--- a/Casos de Uso/CU13-AgregarDocumento.docx
+++ b/Casos de Uso/CU13-AgregarDocumento.docx
@@ -208,8 +208,17 @@
                 <w:rFonts w:ascii="Arial" w:hAnsi="Arial" w:cs="Arial"/>
                 <w:sz w:val="24"/>
               </w:rPr>
-              <w:t xml:space="preserve">Coordinador/ Maestra </w:t>
-            </w:r>
+              <w:t>Coordinador</w:t>
+            </w:r>
+            <w:r>
+              <w:rPr>
+                <w:rFonts w:ascii="Arial" w:hAnsi="Arial" w:cs="Arial"/>
+                <w:sz w:val="24"/>
+              </w:rPr>
+              <w:t>/Auxiliar</w:t>
+            </w:r>
+            <w:bookmarkStart w:id="0" w:name="_GoBack"/>
+            <w:bookmarkEnd w:id="0"/>
           </w:p>
         </w:tc>
       </w:tr>
@@ -267,7 +276,21 @@
                 <w:rFonts w:ascii="Arial" w:hAnsi="Arial" w:cs="Arial"/>
                 <w:sz w:val="24"/>
               </w:rPr>
-              <w:t>coordinador/Maestra agregar un DOCUMENTO al sistema.</w:t>
+              <w:t>coordinador/</w:t>
+            </w:r>
+            <w:r>
+              <w:rPr>
+                <w:rFonts w:ascii="Arial" w:hAnsi="Arial" w:cs="Arial"/>
+                <w:sz w:val="24"/>
+              </w:rPr>
+              <w:t>Auxiliar</w:t>
+            </w:r>
+            <w:r>
+              <w:rPr>
+                <w:rFonts w:ascii="Arial" w:hAnsi="Arial" w:cs="Arial"/>
+                <w:sz w:val="24"/>
+              </w:rPr>
+              <w:t xml:space="preserve"> agregar un DOCUMENTO al sistema.</w:t>
             </w:r>
           </w:p>
         </w:tc>
@@ -364,49 +387,14 @@
                 <w:rFonts w:ascii="Arial" w:hAnsi="Arial" w:cs="Arial"/>
                 <w:sz w:val="24"/>
               </w:rPr>
-              <w:t>Cargar</w:t>
-            </w:r>
-            <w:r>
-              <w:rPr>
-                <w:rFonts w:ascii="Arial" w:hAnsi="Arial" w:cs="Arial"/>
-                <w:sz w:val="24"/>
-              </w:rPr>
-              <w:t xml:space="preserve"> Documento</w:t>
-            </w:r>
-            <w:r>
-              <w:rPr>
-                <w:rFonts w:ascii="Arial" w:hAnsi="Arial" w:cs="Arial"/>
-                <w:sz w:val="24"/>
-              </w:rPr>
-              <w:t>”</w:t>
-            </w:r>
-            <w:r>
-              <w:rPr>
-                <w:rFonts w:ascii="Arial" w:hAnsi="Arial" w:cs="Arial"/>
-                <w:sz w:val="24"/>
-              </w:rPr>
-              <w:t xml:space="preserve"> que </w:t>
-            </w:r>
-            <w:r>
-              <w:rPr>
-                <w:rFonts w:ascii="Arial" w:hAnsi="Arial" w:cs="Arial"/>
-                <w:sz w:val="24"/>
-              </w:rPr>
-              <w:t>contiene campos</w:t>
-            </w:r>
-            <w:r>
-              <w:rPr>
-                <w:rFonts w:ascii="Arial" w:hAnsi="Arial" w:cs="Arial"/>
-                <w:sz w:val="24"/>
-              </w:rPr>
-              <w:t xml:space="preserve"> para el ingreso de los datos</w:t>
-            </w:r>
-            <w:r>
-              <w:rPr>
-                <w:rFonts w:ascii="Arial" w:hAnsi="Arial" w:cs="Arial"/>
-                <w:sz w:val="24"/>
-              </w:rPr>
-              <w:t xml:space="preserve"> del </w:t>
+              <w:t>Cargar Documento</w:t>
+            </w:r>
+            <w:r>
+              <w:rPr>
+                <w:rFonts w:ascii="Arial" w:hAnsi="Arial" w:cs="Arial"/>
+                <w:sz w:val="24"/>
+              </w:rPr>
+              <w:t xml:space="preserve">” que contiene campos para el ingreso de los datos del </w:t>
             </w:r>
             <w:r>
               <w:rPr>
@@ -427,50 +415,56 @@
                 <w:rFonts w:ascii="Arial" w:hAnsi="Arial" w:cs="Arial"/>
                 <w:sz w:val="24"/>
               </w:rPr>
-              <w:t xml:space="preserve">un campo para subir documento, descripción, fecha, nombre, una lista de los tipos de </w:t>
-            </w:r>
-            <w:r>
-              <w:rPr>
-                <w:rFonts w:ascii="Arial" w:hAnsi="Arial" w:cs="Arial"/>
-                <w:sz w:val="24"/>
-              </w:rPr>
-              <w:t>DOCUMENTO</w:t>
-            </w:r>
-            <w:r>
-              <w:rPr>
-                <w:rFonts w:ascii="Arial" w:hAnsi="Arial" w:cs="Arial"/>
-                <w:sz w:val="24"/>
-              </w:rPr>
-              <w:t xml:space="preserve"> y una lista de los ESTUDIANTE cursando ese periodo</w:t>
-            </w:r>
-            <w:r>
-              <w:rPr>
-                <w:rFonts w:ascii="Arial" w:hAnsi="Arial" w:cs="Arial"/>
-                <w:sz w:val="24"/>
-              </w:rPr>
-              <w:t>.</w:t>
-            </w:r>
-          </w:p>
-          <w:p>
-            <w:pPr>
-              <w:rPr>
-                <w:rFonts w:ascii="Arial" w:hAnsi="Arial" w:cs="Arial"/>
-                <w:sz w:val="24"/>
-              </w:rPr>
-            </w:pPr>
-            <w:r>
-              <w:rPr>
-                <w:rFonts w:ascii="Arial" w:hAnsi="Arial" w:cs="Arial"/>
-                <w:sz w:val="24"/>
-              </w:rPr>
-              <w:t xml:space="preserve">2.- El coordinador/Maestra </w:t>
-            </w:r>
-            <w:r>
-              <w:rPr>
-                <w:rFonts w:ascii="Arial" w:hAnsi="Arial" w:cs="Arial"/>
-                <w:sz w:val="24"/>
-              </w:rPr>
-              <w:t>da click en el campo para subir el DOCUMENTO.</w:t>
+              <w:t xml:space="preserve">un campo para subir documento, descripción, fecha, nombre, una lista de los tipos de DOCUMENTO (Carta de </w:t>
+            </w:r>
+            <w:proofErr w:type="spellStart"/>
+            <w:proofErr w:type="gramStart"/>
+            <w:r>
+              <w:rPr>
+                <w:rFonts w:ascii="Arial" w:hAnsi="Arial" w:cs="Arial"/>
+                <w:sz w:val="24"/>
+              </w:rPr>
+              <w:t>aceptación,Carta</w:t>
+            </w:r>
+            <w:proofErr w:type="spellEnd"/>
+            <w:proofErr w:type="gramEnd"/>
+            <w:r>
+              <w:rPr>
+                <w:rFonts w:ascii="Arial" w:hAnsi="Arial" w:cs="Arial"/>
+                <w:sz w:val="24"/>
+              </w:rPr>
+              <w:t xml:space="preserve"> de asignación, carta de liberación) y una lista de los ESTUDIANTE cursando ese periodo.</w:t>
+            </w:r>
+          </w:p>
+          <w:p>
+            <w:pPr>
+              <w:rPr>
+                <w:rFonts w:ascii="Arial" w:hAnsi="Arial" w:cs="Arial"/>
+                <w:sz w:val="24"/>
+              </w:rPr>
+            </w:pPr>
+            <w:r>
+              <w:rPr>
+                <w:rFonts w:ascii="Arial" w:hAnsi="Arial" w:cs="Arial"/>
+                <w:sz w:val="24"/>
+              </w:rPr>
+              <w:t xml:space="preserve">2.- El coordinador/Auxiliar da </w:t>
+            </w:r>
+            <w:proofErr w:type="spellStart"/>
+            <w:r>
+              <w:rPr>
+                <w:rFonts w:ascii="Arial" w:hAnsi="Arial" w:cs="Arial"/>
+                <w:sz w:val="24"/>
+              </w:rPr>
+              <w:t>click</w:t>
+            </w:r>
+            <w:proofErr w:type="spellEnd"/>
+            <w:r>
+              <w:rPr>
+                <w:rFonts w:ascii="Arial" w:hAnsi="Arial" w:cs="Arial"/>
+                <w:sz w:val="24"/>
+              </w:rPr>
+              <w:t xml:space="preserve"> en el campo para subir el DOCUMENTO.</w:t>
             </w:r>
           </w:p>
           <w:p>
@@ -501,23 +495,7 @@
                 <w:rFonts w:ascii="Arial" w:hAnsi="Arial" w:cs="Arial"/>
                 <w:sz w:val="24"/>
               </w:rPr>
-              <w:t>4. El coordinador/maestra selecciona el DOCUMENTO, rellena los campos con los datos correspondientes</w:t>
-            </w:r>
-            <w:r>
-              <w:rPr>
-                <w:rFonts w:ascii="Arial" w:hAnsi="Arial" w:cs="Arial"/>
-                <w:sz w:val="24"/>
-              </w:rPr>
-              <w:t xml:space="preserve">, selecciona un ESTUDIANTE </w:t>
-            </w:r>
-            <w:bookmarkStart w:id="0" w:name="_GoBack"/>
-            <w:bookmarkEnd w:id="0"/>
-            <w:r>
-              <w:rPr>
-                <w:rFonts w:ascii="Arial" w:hAnsi="Arial" w:cs="Arial"/>
-                <w:sz w:val="24"/>
-              </w:rPr>
-              <w:t xml:space="preserve">y da </w:t>
+              <w:t xml:space="preserve">4. El coordinador/auxiliar selecciona el DOCUMENTO, ingresa los datos correspondientes en los campos, selecciona un ESTUDIANTE y da </w:t>
             </w:r>
             <w:proofErr w:type="spellStart"/>
             <w:r>
@@ -533,14 +511,7 @@
                 <w:rFonts w:ascii="Arial" w:hAnsi="Arial" w:cs="Arial"/>
                 <w:sz w:val="24"/>
               </w:rPr>
-              <w:t xml:space="preserve"> en “Guardar”.</w:t>
-            </w:r>
-            <w:r>
-              <w:rPr>
-                <w:rFonts w:ascii="Arial" w:hAnsi="Arial" w:cs="Arial"/>
-                <w:sz w:val="24"/>
-              </w:rPr>
-              <w:t xml:space="preserve"> </w:t>
+              <w:t xml:space="preserve"> en “Guardar”. </w:t>
             </w:r>
             <w:r>
               <w:rPr>
@@ -548,15 +519,7 @@
                 <w:i/>
                 <w:sz w:val="24"/>
               </w:rPr>
-              <w:t>(4a)</w:t>
-            </w:r>
-            <w:r>
-              <w:rPr>
-                <w:rFonts w:ascii="Arial" w:hAnsi="Arial" w:cs="Arial"/>
-                <w:i/>
-                <w:sz w:val="24"/>
-              </w:rPr>
-              <w:t xml:space="preserve"> (EX02)</w:t>
+              <w:t>(4a) (EX02)</w:t>
             </w:r>
           </w:p>
           <w:p>
@@ -586,58 +549,37 @@
                 <w:rFonts w:ascii="Arial" w:hAnsi="Arial" w:cs="Arial"/>
                 <w:sz w:val="24"/>
               </w:rPr>
-              <w:t xml:space="preserve">6. El coordinador/maestra confirma la operación. </w:t>
-            </w:r>
-          </w:p>
-          <w:p>
-            <w:pPr>
-              <w:rPr>
-                <w:rFonts w:ascii="Arial" w:hAnsi="Arial" w:cs="Arial"/>
-                <w:sz w:val="24"/>
-              </w:rPr>
-            </w:pPr>
-            <w:r>
-              <w:rPr>
-                <w:rFonts w:ascii="Arial" w:hAnsi="Arial" w:cs="Arial"/>
-                <w:sz w:val="24"/>
-              </w:rPr>
-              <w:t xml:space="preserve">7. El sistema guarda la información </w:t>
-            </w:r>
-            <w:r>
-              <w:rPr>
-                <w:rFonts w:ascii="Arial" w:hAnsi="Arial" w:cs="Arial"/>
-                <w:sz w:val="24"/>
-              </w:rPr>
-              <w:t xml:space="preserve">del DOCUMENTO </w:t>
-            </w:r>
-            <w:r>
-              <w:rPr>
-                <w:rFonts w:ascii="Arial" w:hAnsi="Arial" w:cs="Arial"/>
-                <w:sz w:val="24"/>
-              </w:rPr>
-              <w:t>en la BD.</w:t>
-            </w:r>
-          </w:p>
-          <w:p>
-            <w:pPr>
-              <w:rPr>
-                <w:rFonts w:ascii="Arial" w:hAnsi="Arial" w:cs="Arial"/>
-                <w:sz w:val="24"/>
-              </w:rPr>
-            </w:pPr>
-            <w:r>
-              <w:rPr>
-                <w:rFonts w:ascii="Arial" w:hAnsi="Arial" w:cs="Arial"/>
-                <w:sz w:val="24"/>
-              </w:rPr>
-              <w:t>8. Fin de CU.</w:t>
-            </w:r>
-            <w:r>
-              <w:rPr>
-                <w:rFonts w:ascii="Arial" w:hAnsi="Arial" w:cs="Arial"/>
-                <w:sz w:val="24"/>
-              </w:rPr>
-              <w:t xml:space="preserve"> (EX01)</w:t>
+              <w:t xml:space="preserve">6. El coordinador/Auxiliar confirma la operación. </w:t>
+            </w:r>
+          </w:p>
+          <w:p>
+            <w:pPr>
+              <w:rPr>
+                <w:rFonts w:ascii="Arial" w:hAnsi="Arial" w:cs="Arial"/>
+                <w:sz w:val="24"/>
+              </w:rPr>
+            </w:pPr>
+            <w:r>
+              <w:rPr>
+                <w:rFonts w:ascii="Arial" w:hAnsi="Arial" w:cs="Arial"/>
+                <w:sz w:val="24"/>
+              </w:rPr>
+              <w:t>7. El sistema guarda la información del DOCUMENTO en la BD.</w:t>
+            </w:r>
+          </w:p>
+          <w:p>
+            <w:pPr>
+              <w:rPr>
+                <w:rFonts w:ascii="Arial" w:hAnsi="Arial" w:cs="Arial"/>
+                <w:sz w:val="24"/>
+              </w:rPr>
+            </w:pPr>
+            <w:r>
+              <w:rPr>
+                <w:rFonts w:ascii="Arial" w:hAnsi="Arial" w:cs="Arial"/>
+                <w:sz w:val="24"/>
+              </w:rPr>
+              <w:t>8. Fin de CU. (EX01)</w:t>
             </w:r>
           </w:p>
         </w:tc>

--- a/Casos de Uso/CU13-AgregarDocumento.docx
+++ b/Casos de Uso/CU13-AgregarDocumento.docx
@@ -217,8 +217,6 @@
               </w:rPr>
               <w:t>/Auxiliar</w:t>
             </w:r>
-            <w:bookmarkStart w:id="0" w:name="_GoBack"/>
-            <w:bookmarkEnd w:id="0"/>
           </w:p>
         </w:tc>
       </w:tr>
@@ -370,31 +368,193 @@
           </w:tcPr>
           <w:p>
             <w:pPr>
-              <w:rPr>
-                <w:rFonts w:ascii="Arial" w:hAnsi="Arial" w:cs="Arial"/>
-                <w:sz w:val="24"/>
-              </w:rPr>
-            </w:pPr>
-            <w:r>
-              <w:rPr>
-                <w:rFonts w:ascii="Arial" w:hAnsi="Arial" w:cs="Arial"/>
-                <w:sz w:val="24"/>
-              </w:rPr>
-              <w:t>1.- El sistema muestra la ventana “</w:t>
-            </w:r>
-            <w:r>
-              <w:rPr>
-                <w:rFonts w:ascii="Arial" w:hAnsi="Arial" w:cs="Arial"/>
-                <w:sz w:val="24"/>
-              </w:rPr>
-              <w:t>Cargar Documento</w:t>
-            </w:r>
-            <w:r>
-              <w:rPr>
-                <w:rFonts w:ascii="Arial" w:hAnsi="Arial" w:cs="Arial"/>
-                <w:sz w:val="24"/>
-              </w:rPr>
-              <w:t xml:space="preserve">” que contiene campos para el ingreso de los datos del </w:t>
+              <w:pStyle w:val="Prrafodelista"/>
+              <w:numPr>
+                <w:ilvl w:val="0"/>
+                <w:numId w:val="1"/>
+              </w:numPr>
+              <w:rPr>
+                <w:rFonts w:ascii="Arial" w:hAnsi="Arial" w:cs="Arial"/>
+              </w:rPr>
+            </w:pPr>
+            <w:r>
+              <w:rPr>
+                <w:rFonts w:ascii="Arial" w:hAnsi="Arial" w:cs="Arial"/>
+              </w:rPr>
+              <w:t>El sistema</w:t>
+            </w:r>
+            <w:r>
+              <w:rPr>
+                <w:rFonts w:ascii="Arial" w:hAnsi="Arial" w:cs="Arial"/>
+              </w:rPr>
+              <w:t xml:space="preserve"> </w:t>
+            </w:r>
+            <w:r>
+              <w:rPr>
+                <w:rFonts w:ascii="Arial" w:hAnsi="Arial" w:cs="Arial"/>
+              </w:rPr>
+              <w:t>muestra la ventana “Cargar Documento”</w:t>
+            </w:r>
+            <w:r>
+              <w:rPr>
+                <w:rFonts w:ascii="Arial" w:hAnsi="Arial" w:cs="Arial"/>
+              </w:rPr>
+              <w:t xml:space="preserve"> y una tabla que contiene los siguientes campos: matrícula, nombre y programa educativo. R</w:t>
+            </w:r>
+            <w:r>
+              <w:rPr>
+                <w:rFonts w:ascii="Arial" w:hAnsi="Arial" w:cs="Arial"/>
+              </w:rPr>
+              <w:t>ecupera de la BD una lista de ESTUDIANTE que se encuentran cursando el periodo actual y</w:t>
+            </w:r>
+            <w:r>
+              <w:rPr>
+                <w:rFonts w:ascii="Arial" w:hAnsi="Arial" w:cs="Arial"/>
+              </w:rPr>
+              <w:t xml:space="preserve"> </w:t>
+            </w:r>
+            <w:r>
+              <w:rPr>
+                <w:rFonts w:ascii="Arial" w:hAnsi="Arial" w:cs="Arial"/>
+              </w:rPr>
+              <w:t>los muestra en la tabla.</w:t>
+            </w:r>
+            <w:r>
+              <w:rPr>
+                <w:rFonts w:ascii="Arial" w:hAnsi="Arial" w:cs="Arial"/>
+              </w:rPr>
+              <w:t xml:space="preserve"> </w:t>
+            </w:r>
+            <w:r>
+              <w:rPr>
+                <w:rFonts w:ascii="Arial" w:hAnsi="Arial" w:cs="Arial"/>
+                <w:i/>
+              </w:rPr>
+              <w:t>(EX01)</w:t>
+            </w:r>
+          </w:p>
+          <w:p>
+            <w:pPr>
+              <w:pStyle w:val="Prrafodelista"/>
+              <w:numPr>
+                <w:ilvl w:val="0"/>
+                <w:numId w:val="1"/>
+              </w:numPr>
+              <w:rPr>
+                <w:rFonts w:ascii="Arial" w:hAnsi="Arial" w:cs="Arial"/>
+              </w:rPr>
+            </w:pPr>
+            <w:r>
+              <w:rPr>
+                <w:rFonts w:ascii="Arial" w:hAnsi="Arial" w:cs="Arial"/>
+              </w:rPr>
+              <w:t>El Coordinador/Auxiliar selecciona un estudiante y da clic en el botón “Ver Estudiante”.</w:t>
+            </w:r>
+          </w:p>
+          <w:p>
+            <w:pPr>
+              <w:pStyle w:val="Prrafodelista"/>
+              <w:numPr>
+                <w:ilvl w:val="0"/>
+                <w:numId w:val="1"/>
+              </w:numPr>
+              <w:rPr>
+                <w:rFonts w:ascii="Arial" w:hAnsi="Arial" w:cs="Arial"/>
+                <w:i/>
+              </w:rPr>
+            </w:pPr>
+            <w:r>
+              <w:rPr>
+                <w:rFonts w:ascii="Arial" w:hAnsi="Arial" w:cs="Arial"/>
+              </w:rPr>
+              <w:t>El sistema muestra la venta “Documentos de Estudiante” y una tabla que contiene los siguientes campos: fecha, nombre, tipo</w:t>
+            </w:r>
+            <w:r>
+              <w:rPr>
+                <w:rFonts w:ascii="Arial" w:hAnsi="Arial" w:cs="Arial"/>
+              </w:rPr>
+              <w:t>. Recupera de la BD una lista de los DOCUMENTO asociados al ESTUDIANTE</w:t>
+            </w:r>
+            <w:r>
+              <w:rPr>
+                <w:rFonts w:ascii="Arial" w:hAnsi="Arial" w:cs="Arial"/>
+              </w:rPr>
+              <w:t xml:space="preserve"> y los muestra en la tabla.</w:t>
+            </w:r>
+            <w:r>
+              <w:rPr>
+                <w:rFonts w:ascii="Arial" w:hAnsi="Arial" w:cs="Arial"/>
+              </w:rPr>
+              <w:t xml:space="preserve"> </w:t>
+            </w:r>
+            <w:r>
+              <w:rPr>
+                <w:rFonts w:ascii="Arial" w:hAnsi="Arial" w:cs="Arial"/>
+                <w:i/>
+              </w:rPr>
+              <w:t>(EX01)</w:t>
+            </w:r>
+          </w:p>
+          <w:p>
+            <w:pPr>
+              <w:pStyle w:val="Prrafodelista"/>
+              <w:numPr>
+                <w:ilvl w:val="0"/>
+                <w:numId w:val="1"/>
+              </w:numPr>
+              <w:rPr>
+                <w:rFonts w:ascii="Arial" w:hAnsi="Arial" w:cs="Arial"/>
+              </w:rPr>
+            </w:pPr>
+            <w:r>
+              <w:rPr>
+                <w:rFonts w:ascii="Arial" w:hAnsi="Arial" w:cs="Arial"/>
+              </w:rPr>
+              <w:t xml:space="preserve">El </w:t>
+            </w:r>
+            <w:r>
+              <w:rPr>
+                <w:rFonts w:ascii="Arial" w:hAnsi="Arial" w:cs="Arial"/>
+              </w:rPr>
+              <w:t>Coordinador/Auxiliar da clic en el botón “Agregar Documento”.</w:t>
+            </w:r>
+            <w:r>
+              <w:rPr>
+                <w:rFonts w:ascii="Arial" w:hAnsi="Arial" w:cs="Arial"/>
+              </w:rPr>
+              <w:t xml:space="preserve"> </w:t>
+            </w:r>
+            <w:r>
+              <w:rPr>
+                <w:rFonts w:ascii="Arial" w:hAnsi="Arial" w:cs="Arial"/>
+              </w:rPr>
+              <w:t xml:space="preserve"> </w:t>
+            </w:r>
+          </w:p>
+          <w:p>
+            <w:pPr>
+              <w:pStyle w:val="Prrafodelista"/>
+              <w:numPr>
+                <w:ilvl w:val="0"/>
+                <w:numId w:val="1"/>
+              </w:numPr>
+              <w:rPr>
+                <w:rFonts w:ascii="Arial" w:hAnsi="Arial" w:cs="Arial"/>
+              </w:rPr>
+            </w:pPr>
+            <w:r>
+              <w:rPr>
+                <w:rFonts w:ascii="Arial" w:hAnsi="Arial" w:cs="Arial"/>
+                <w:sz w:val="24"/>
+              </w:rPr>
+              <w:t xml:space="preserve">El sistema muestra la ventana “Nuevo Documento” que contiene </w:t>
+            </w:r>
+            <w:r>
+              <w:rPr>
+                <w:rFonts w:ascii="Arial" w:hAnsi="Arial" w:cs="Arial"/>
+                <w:sz w:val="24"/>
+              </w:rPr>
+              <w:t xml:space="preserve">campos para el ingreso de los datos del </w:t>
             </w:r>
             <w:r>
               <w:rPr>
@@ -415,171 +575,194 @@
                 <w:rFonts w:ascii="Arial" w:hAnsi="Arial" w:cs="Arial"/>
                 <w:sz w:val="24"/>
               </w:rPr>
-              <w:t xml:space="preserve">un campo para subir documento, descripción, fecha, nombre, una lista de los tipos de DOCUMENTO (Carta de </w:t>
-            </w:r>
-            <w:proofErr w:type="spellStart"/>
-            <w:proofErr w:type="gramStart"/>
-            <w:r>
-              <w:rPr>
-                <w:rFonts w:ascii="Arial" w:hAnsi="Arial" w:cs="Arial"/>
-                <w:sz w:val="24"/>
-              </w:rPr>
-              <w:t>aceptación,Carta</w:t>
-            </w:r>
-            <w:proofErr w:type="spellEnd"/>
-            <w:proofErr w:type="gramEnd"/>
-            <w:r>
-              <w:rPr>
-                <w:rFonts w:ascii="Arial" w:hAnsi="Arial" w:cs="Arial"/>
-                <w:sz w:val="24"/>
-              </w:rPr>
-              <w:t xml:space="preserve"> de asignación, carta de liberación) y una lista de los ESTUDIANTE cursando ese periodo.</w:t>
-            </w:r>
-          </w:p>
-          <w:p>
-            <w:pPr>
-              <w:rPr>
-                <w:rFonts w:ascii="Arial" w:hAnsi="Arial" w:cs="Arial"/>
-                <w:sz w:val="24"/>
-              </w:rPr>
-            </w:pPr>
-            <w:r>
-              <w:rPr>
-                <w:rFonts w:ascii="Arial" w:hAnsi="Arial" w:cs="Arial"/>
-                <w:sz w:val="24"/>
-              </w:rPr>
-              <w:t xml:space="preserve">2.- El coordinador/Auxiliar da </w:t>
-            </w:r>
-            <w:proofErr w:type="spellStart"/>
-            <w:r>
-              <w:rPr>
-                <w:rFonts w:ascii="Arial" w:hAnsi="Arial" w:cs="Arial"/>
-                <w:sz w:val="24"/>
-              </w:rPr>
-              <w:t>click</w:t>
-            </w:r>
-            <w:proofErr w:type="spellEnd"/>
-            <w:r>
-              <w:rPr>
-                <w:rFonts w:ascii="Arial" w:hAnsi="Arial" w:cs="Arial"/>
-                <w:sz w:val="24"/>
+              <w:t>un campo para subir documento, descripción, fecha, nombre, una lista de los tipos de DOCUMENTO (Carta de aceptación,</w:t>
+            </w:r>
+            <w:r>
+              <w:rPr>
+                <w:rFonts w:ascii="Arial" w:hAnsi="Arial" w:cs="Arial"/>
+                <w:sz w:val="24"/>
+              </w:rPr>
+              <w:t xml:space="preserve"> </w:t>
+            </w:r>
+            <w:r>
+              <w:rPr>
+                <w:rFonts w:ascii="Arial" w:hAnsi="Arial" w:cs="Arial"/>
+                <w:sz w:val="24"/>
+              </w:rPr>
+              <w:t>Carta de asignación, carta de liberación)</w:t>
+            </w:r>
+            <w:r>
+              <w:rPr>
+                <w:rFonts w:ascii="Arial" w:hAnsi="Arial" w:cs="Arial"/>
+                <w:sz w:val="24"/>
+              </w:rPr>
+              <w:t>.</w:t>
+            </w:r>
+          </w:p>
+          <w:p>
+            <w:pPr>
+              <w:pStyle w:val="Prrafodelista"/>
+              <w:numPr>
+                <w:ilvl w:val="0"/>
+                <w:numId w:val="1"/>
+              </w:numPr>
+              <w:rPr>
+                <w:rFonts w:ascii="Arial" w:hAnsi="Arial" w:cs="Arial"/>
+              </w:rPr>
+            </w:pPr>
+            <w:r>
+              <w:rPr>
+                <w:rFonts w:ascii="Arial" w:hAnsi="Arial" w:cs="Arial"/>
+              </w:rPr>
+              <w:t xml:space="preserve">El coordinador/Auxiliar da </w:t>
+            </w:r>
+            <w:r>
+              <w:rPr>
+                <w:rFonts w:ascii="Arial" w:hAnsi="Arial" w:cs="Arial"/>
+              </w:rPr>
+              <w:t>clic</w:t>
+            </w:r>
+            <w:r>
+              <w:rPr>
+                <w:rFonts w:ascii="Arial" w:hAnsi="Arial" w:cs="Arial"/>
               </w:rPr>
               <w:t xml:space="preserve"> en el campo para subir el DOCUMENTO.</w:t>
             </w:r>
           </w:p>
           <w:p>
             <w:pPr>
-              <w:rPr>
-                <w:rFonts w:ascii="Arial" w:hAnsi="Arial" w:cs="Arial"/>
-                <w:sz w:val="24"/>
-              </w:rPr>
-            </w:pPr>
-            <w:r>
-              <w:rPr>
-                <w:rFonts w:ascii="Arial" w:hAnsi="Arial" w:cs="Arial"/>
-                <w:sz w:val="24"/>
-              </w:rPr>
-              <w:t>3. El sistema muestra una ventana para la búsqueda del DOCUMENTO.</w:t>
-            </w:r>
-          </w:p>
-          <w:p>
-            <w:pPr>
+              <w:pStyle w:val="Prrafodelista"/>
+              <w:numPr>
+                <w:ilvl w:val="0"/>
+                <w:numId w:val="1"/>
+              </w:numPr>
+              <w:rPr>
+                <w:rFonts w:ascii="Arial" w:hAnsi="Arial" w:cs="Arial"/>
+              </w:rPr>
+            </w:pPr>
+            <w:r>
+              <w:rPr>
+                <w:rFonts w:ascii="Arial" w:hAnsi="Arial" w:cs="Arial"/>
+              </w:rPr>
+              <w:t>El sistema muestra una ventana para la búsqueda del DOCUMENTO.</w:t>
+            </w:r>
+          </w:p>
+          <w:p>
+            <w:pPr>
+              <w:pStyle w:val="Prrafodelista"/>
+              <w:numPr>
+                <w:ilvl w:val="0"/>
+                <w:numId w:val="1"/>
+              </w:numPr>
               <w:rPr>
                 <w:rFonts w:ascii="Arial" w:hAnsi="Arial" w:cs="Arial"/>
                 <w:i/>
-                <w:sz w:val="24"/>
-              </w:rPr>
-            </w:pPr>
-            <w:r>
-              <w:rPr>
-                <w:rFonts w:ascii="Arial" w:hAnsi="Arial" w:cs="Arial"/>
-                <w:sz w:val="24"/>
-              </w:rPr>
-              <w:t xml:space="preserve">4. El coordinador/auxiliar selecciona el DOCUMENTO, ingresa los datos correspondientes en los campos, selecciona un ESTUDIANTE y da </w:t>
-            </w:r>
-            <w:proofErr w:type="spellStart"/>
-            <w:r>
-              <w:rPr>
-                <w:rFonts w:ascii="Arial" w:hAnsi="Arial" w:cs="Arial"/>
-                <w:sz w:val="24"/>
-              </w:rPr>
-              <w:t>click</w:t>
-            </w:r>
-            <w:proofErr w:type="spellEnd"/>
-            <w:r>
-              <w:rPr>
-                <w:rFonts w:ascii="Arial" w:hAnsi="Arial" w:cs="Arial"/>
-                <w:sz w:val="24"/>
-              </w:rPr>
-              <w:t xml:space="preserve"> en “Guardar”. </w:t>
+              </w:rPr>
+            </w:pPr>
+            <w:r>
+              <w:rPr>
+                <w:rFonts w:ascii="Arial" w:hAnsi="Arial" w:cs="Arial"/>
+              </w:rPr>
+              <w:t xml:space="preserve">El coordinador/auxiliar selecciona el DOCUMENTO, ingresa los datos correspondientes en los campos, selecciona un ESTUDIANTE y da </w:t>
+            </w:r>
+            <w:r>
+              <w:rPr>
+                <w:rFonts w:ascii="Arial" w:hAnsi="Arial" w:cs="Arial"/>
+              </w:rPr>
+              <w:t>clic</w:t>
+            </w:r>
+            <w:r>
+              <w:rPr>
+                <w:rFonts w:ascii="Arial" w:hAnsi="Arial" w:cs="Arial"/>
+              </w:rPr>
+              <w:t xml:space="preserve"> </w:t>
+            </w:r>
+            <w:bookmarkStart w:id="0" w:name="_GoBack"/>
+            <w:bookmarkEnd w:id="0"/>
+            <w:r>
+              <w:rPr>
+                <w:rFonts w:ascii="Arial" w:hAnsi="Arial" w:cs="Arial"/>
+              </w:rPr>
+              <w:t xml:space="preserve">en “Guardar”. </w:t>
             </w:r>
             <w:r>
               <w:rPr>
                 <w:rFonts w:ascii="Arial" w:hAnsi="Arial" w:cs="Arial"/>
                 <w:i/>
-                <w:sz w:val="24"/>
               </w:rPr>
               <w:t>(4a) (EX02)</w:t>
             </w:r>
           </w:p>
           <w:p>
             <w:pPr>
-              <w:rPr>
-                <w:rFonts w:ascii="Arial" w:hAnsi="Arial" w:cs="Arial"/>
-                <w:sz w:val="24"/>
-              </w:rPr>
-            </w:pPr>
-            <w:r>
-              <w:rPr>
-                <w:rFonts w:ascii="Arial" w:hAnsi="Arial" w:cs="Arial"/>
-                <w:sz w:val="24"/>
-              </w:rPr>
-              <w:t>5. El sistema valida que los campos estén completos, que se haya subido el DOCUMENTO y muestra una ventana de confirmación.</w:t>
-            </w:r>
-          </w:p>
-          <w:p>
-            <w:pPr>
-              <w:rPr>
-                <w:rFonts w:ascii="Arial" w:hAnsi="Arial" w:cs="Arial"/>
-                <w:sz w:val="24"/>
-              </w:rPr>
-            </w:pPr>
-            <w:r>
-              <w:rPr>
-                <w:rFonts w:ascii="Arial" w:hAnsi="Arial" w:cs="Arial"/>
-                <w:sz w:val="24"/>
-              </w:rPr>
-              <w:t xml:space="preserve">6. El coordinador/Auxiliar confirma la operación. </w:t>
-            </w:r>
-          </w:p>
-          <w:p>
-            <w:pPr>
-              <w:rPr>
-                <w:rFonts w:ascii="Arial" w:hAnsi="Arial" w:cs="Arial"/>
-                <w:sz w:val="24"/>
-              </w:rPr>
-            </w:pPr>
-            <w:r>
-              <w:rPr>
-                <w:rFonts w:ascii="Arial" w:hAnsi="Arial" w:cs="Arial"/>
-                <w:sz w:val="24"/>
-              </w:rPr>
-              <w:t>7. El sistema guarda la información del DOCUMENTO en la BD.</w:t>
-            </w:r>
-          </w:p>
-          <w:p>
-            <w:pPr>
-              <w:rPr>
-                <w:rFonts w:ascii="Arial" w:hAnsi="Arial" w:cs="Arial"/>
-                <w:sz w:val="24"/>
-              </w:rPr>
-            </w:pPr>
-            <w:r>
-              <w:rPr>
-                <w:rFonts w:ascii="Arial" w:hAnsi="Arial" w:cs="Arial"/>
-                <w:sz w:val="24"/>
-              </w:rPr>
-              <w:t>8. Fin de CU. (EX01)</w:t>
+              <w:pStyle w:val="Prrafodelista"/>
+              <w:numPr>
+                <w:ilvl w:val="0"/>
+                <w:numId w:val="1"/>
+              </w:numPr>
+              <w:rPr>
+                <w:rFonts w:ascii="Arial" w:hAnsi="Arial" w:cs="Arial"/>
+              </w:rPr>
+            </w:pPr>
+            <w:r>
+              <w:rPr>
+                <w:rFonts w:ascii="Arial" w:hAnsi="Arial" w:cs="Arial"/>
+              </w:rPr>
+              <w:t>El sistema valida que los campos estén completos, que se haya subido el DOCUMENTO y muestra una ventana de confirmación.</w:t>
+            </w:r>
+          </w:p>
+          <w:p>
+            <w:pPr>
+              <w:pStyle w:val="Prrafodelista"/>
+              <w:numPr>
+                <w:ilvl w:val="0"/>
+                <w:numId w:val="1"/>
+              </w:numPr>
+              <w:rPr>
+                <w:rFonts w:ascii="Arial" w:hAnsi="Arial" w:cs="Arial"/>
+              </w:rPr>
+            </w:pPr>
+            <w:r>
+              <w:rPr>
+                <w:rFonts w:ascii="Arial" w:hAnsi="Arial" w:cs="Arial"/>
+              </w:rPr>
+              <w:t xml:space="preserve">El coordinador/Auxiliar confirma la operación. </w:t>
+            </w:r>
+          </w:p>
+          <w:p>
+            <w:pPr>
+              <w:pStyle w:val="Prrafodelista"/>
+              <w:numPr>
+                <w:ilvl w:val="0"/>
+                <w:numId w:val="1"/>
+              </w:numPr>
+              <w:rPr>
+                <w:rFonts w:ascii="Arial" w:hAnsi="Arial" w:cs="Arial"/>
+              </w:rPr>
+            </w:pPr>
+            <w:r>
+              <w:rPr>
+                <w:rFonts w:ascii="Arial" w:hAnsi="Arial" w:cs="Arial"/>
+              </w:rPr>
+              <w:t>El sistema guarda la información del DOCUMENTO en la BD.</w:t>
+            </w:r>
+          </w:p>
+          <w:p>
+            <w:pPr>
+              <w:pStyle w:val="Prrafodelista"/>
+              <w:numPr>
+                <w:ilvl w:val="0"/>
+                <w:numId w:val="1"/>
+              </w:numPr>
+              <w:rPr>
+                <w:rFonts w:ascii="Arial" w:hAnsi="Arial" w:cs="Arial"/>
+              </w:rPr>
+            </w:pPr>
+            <w:r>
+              <w:rPr>
+                <w:rFonts w:ascii="Arial" w:hAnsi="Arial" w:cs="Arial"/>
+              </w:rPr>
+              <w:t>Fin de CU. (EX01)</w:t>
             </w:r>
           </w:p>
         </w:tc>
@@ -800,6 +983,7 @@
                 <w:rFonts w:ascii="Arial" w:hAnsi="Arial" w:cs="Arial"/>
                 <w:sz w:val="24"/>
               </w:rPr>
+              <w:lastRenderedPageBreak/>
               <w:t>Excepción</w:t>
             </w:r>
           </w:p>
@@ -1027,6 +1211,100 @@
     </w:sectPr>
   </w:body>
 </w:document>
+</file>
+
+<file path=word/numbering.xml><?xml version="1.0" encoding="utf-8"?>
+<w:numbering xmlns:wpc="http://schemas.microsoft.com/office/word/2010/wordprocessingCanvas" xmlns:cx="http://schemas.microsoft.com/office/drawing/2014/chartex" xmlns:cx1="http://schemas.microsoft.com/office/drawing/2015/9/8/chartex" xmlns:cx2="http://schemas.microsoft.com/office/drawing/2015/10/21/chartex" xmlns:cx3="http://schemas.microsoft.com/office/drawing/2016/5/9/chartex" xmlns:cx4="http://schemas.microsoft.com/office/drawing/2016/5/10/chartex" xmlns:cx5="http://schemas.microsoft.com/office/drawing/2016/5/11/chartex" xmlns:cx6="http://schemas.microsoft.com/office/drawing/2016/5/12/chartex" xmlns:cx7="http://schemas.microsoft.com/office/drawing/2016/5/13/chartex" xmlns:cx8="http://schemas.microsoft.com/office/drawing/2016/5/14/chartex" xmlns:mc="http://schemas.openxmlformats.org/markup-compatibility/2006" xmlns:aink="http://schemas.microsoft.com/office/drawing/2016/ink" xmlns:am3d="http://schemas.microsoft.com/office/drawing/2017/model3d" xmlns:o="urn:schemas-microsoft-com:office:office" xmlns:r="http://schemas.openxmlformats.org/officeDocument/2006/relationships" xmlns:m="http://schemas.openxmlformats.org/officeDocument/2006/math" xmlns:v="urn:schemas-microsoft-com:vml" xmlns:wp14="http://schemas.microsoft.com/office/word/2010/wordprocessingDrawing" xmlns:wp="http://schemas.openxmlformats.org/drawingml/2006/wordprocessingDrawing" xmlns:w10="urn:schemas-microsoft-com:office:word" xmlns:w="http://schemas.openxmlformats.org/wordprocessingml/2006/main" xmlns:w14="http://schemas.microsoft.com/office/word/2010/wordml" xmlns:w15="http://schemas.microsoft.com/office/word/2012/wordml" xmlns:w16cid="http://schemas.microsoft.com/office/word/2016/wordml/cid" xmlns:w16se="http://schemas.microsoft.com/office/word/2015/wordml/symex" xmlns:wpg="http://schemas.microsoft.com/office/word/2010/wordprocessingGroup" xmlns:wpi="http://schemas.microsoft.com/office/word/2010/wordprocessingInk" xmlns:wne="http://schemas.microsoft.com/office/word/2006/wordml" xmlns:wps="http://schemas.microsoft.com/office/word/2010/wordprocessingShape" mc:Ignorable="w14 w15 w16se w16cid wp14">
+  <w:abstractNum w:abstractNumId="0" w15:restartNumberingAfterBreak="0">
+    <w:nsid w:val="01EA23D2"/>
+    <w:multiLevelType w:val="hybridMultilevel"/>
+    <w:tmpl w:val="D0201692"/>
+    <w:lvl w:ilvl="0" w:tplc="080A000F">
+      <w:start w:val="1"/>
+      <w:numFmt w:val="decimal"/>
+      <w:lvlText w:val="%1."/>
+      <w:lvlJc w:val="left"/>
+      <w:pPr>
+        <w:ind w:left="720" w:hanging="360"/>
+      </w:pPr>
+    </w:lvl>
+    <w:lvl w:ilvl="1" w:tplc="080A0019" w:tentative="1">
+      <w:start w:val="1"/>
+      <w:numFmt w:val="lowerLetter"/>
+      <w:lvlText w:val="%2."/>
+      <w:lvlJc w:val="left"/>
+      <w:pPr>
+        <w:ind w:left="1440" w:hanging="360"/>
+      </w:pPr>
+    </w:lvl>
+    <w:lvl w:ilvl="2" w:tplc="080A001B" w:tentative="1">
+      <w:start w:val="1"/>
+      <w:numFmt w:val="lowerRoman"/>
+      <w:lvlText w:val="%3."/>
+      <w:lvlJc w:val="right"/>
+      <w:pPr>
+        <w:ind w:left="2160" w:hanging="180"/>
+      </w:pPr>
+    </w:lvl>
+    <w:lvl w:ilvl="3" w:tplc="080A000F" w:tentative="1">
+      <w:start w:val="1"/>
+      <w:numFmt w:val="decimal"/>
+      <w:lvlText w:val="%4."/>
+      <w:lvlJc w:val="left"/>
+      <w:pPr>
+        <w:ind w:left="2880" w:hanging="360"/>
+      </w:pPr>
+    </w:lvl>
+    <w:lvl w:ilvl="4" w:tplc="080A0019" w:tentative="1">
+      <w:start w:val="1"/>
+      <w:numFmt w:val="lowerLetter"/>
+      <w:lvlText w:val="%5."/>
+      <w:lvlJc w:val="left"/>
+      <w:pPr>
+        <w:ind w:left="3600" w:hanging="360"/>
+      </w:pPr>
+    </w:lvl>
+    <w:lvl w:ilvl="5" w:tplc="080A001B" w:tentative="1">
+      <w:start w:val="1"/>
+      <w:numFmt w:val="lowerRoman"/>
+      <w:lvlText w:val="%6."/>
+      <w:lvlJc w:val="right"/>
+      <w:pPr>
+        <w:ind w:left="4320" w:hanging="180"/>
+      </w:pPr>
+    </w:lvl>
+    <w:lvl w:ilvl="6" w:tplc="080A000F" w:tentative="1">
+      <w:start w:val="1"/>
+      <w:numFmt w:val="decimal"/>
+      <w:lvlText w:val="%7."/>
+      <w:lvlJc w:val="left"/>
+      <w:pPr>
+        <w:ind w:left="5040" w:hanging="360"/>
+      </w:pPr>
+    </w:lvl>
+    <w:lvl w:ilvl="7" w:tplc="080A0019" w:tentative="1">
+      <w:start w:val="1"/>
+      <w:numFmt w:val="lowerLetter"/>
+      <w:lvlText w:val="%8."/>
+      <w:lvlJc w:val="left"/>
+      <w:pPr>
+        <w:ind w:left="5760" w:hanging="360"/>
+      </w:pPr>
+    </w:lvl>
+    <w:lvl w:ilvl="8" w:tplc="080A001B" w:tentative="1">
+      <w:start w:val="1"/>
+      <w:numFmt w:val="lowerRoman"/>
+      <w:lvlText w:val="%9."/>
+      <w:lvlJc w:val="right"/>
+      <w:pPr>
+        <w:ind w:left="6480" w:hanging="180"/>
+      </w:pPr>
+    </w:lvl>
+  </w:abstractNum>
+  <w:num w:numId="1">
+    <w:abstractNumId w:val="0"/>
+  </w:num>
+</w:numbering>
 </file>
 
 <file path=word/styles.xml><?xml version="1.0" encoding="utf-8"?>
@@ -1474,6 +1752,17 @@
       </w:tblBorders>
     </w:tblPr>
   </w:style>
+  <w:style w:type="paragraph" w:styleId="Prrafodelista">
+    <w:name w:val="List Paragraph"/>
+    <w:basedOn w:val="Normal"/>
+    <w:uiPriority w:val="34"/>
+    <w:qFormat/>
+    <w:rsid w:val="008D7F93"/>
+    <w:pPr>
+      <w:ind w:left="720"/>
+      <w:contextualSpacing/>
+    </w:pPr>
+  </w:style>
 </w:styles>
 </file>
 
